--- a/纲目.docx
+++ b/纲目.docx
@@ -9,6 +9,12 @@
         </w:rPr>
         <w:t>UI</w:t>
       </w:r>
+      <w:r>
+        <w:rPr>
+          <w:rFonts w:hint="eastAsia"/>
+        </w:rPr>
+        <w:t>（UI，Lua）</w:t>
+      </w:r>
     </w:p>
     <w:p>
       <w:r>
@@ -22,11 +28,6 @@
       </w:r>
     </w:p>
     <w:p>
-      <w:pPr>
-        <w:rPr>
-          <w:rFonts w:hint="eastAsia"/>
-        </w:rPr>
-      </w:pPr>
       <w:r>
         <w:tab/>
       </w:r>
@@ -50,6 +51,12 @@
         </w:rPr>
         <w:t>资源管理</w:t>
       </w:r>
+      <w:r>
+        <w:rPr>
+          <w:rFonts w:hint="eastAsia"/>
+        </w:rPr>
+        <w:t>（AB，图集）</w:t>
+      </w:r>
     </w:p>
     <w:p>
       <w:r>
@@ -74,11 +81,6 @@
       </w:r>
     </w:p>
     <w:p>
-      <w:pPr>
-        <w:rPr>
-          <w:rFonts w:hint="eastAsia"/>
-        </w:rPr>
-      </w:pPr>
       <w:r>
         <w:tab/>
       </w:r>
@@ -96,6 +98,20 @@
           <w:rFonts w:hint="eastAsia"/>
         </w:rPr>
         <w:t>战斗</w:t>
+      </w:r>
+      <w:r>
+        <w:rPr>
+          <w:rFonts w:hint="eastAsia"/>
+        </w:rPr>
+        <w:t>（动画，编辑器扩展</w:t>
+      </w:r>
+      <w:bookmarkStart w:id="0" w:name="_GoBack"/>
+      <w:bookmarkEnd w:id="0"/>
+      <w:r>
+        <w:rPr>
+          <w:rFonts w:hint="eastAsia"/>
+        </w:rPr>
+        <w:t>）</w:t>
       </w:r>
     </w:p>
     <w:p>
@@ -414,8 +430,6 @@
         </w:rPr>
         <w:t>性能优化</w:t>
       </w:r>
-      <w:bookmarkStart w:id="0" w:name="_GoBack"/>
-      <w:bookmarkEnd w:id="0"/>
     </w:p>
     <w:p>
       <w:r>
